--- a/Documentation/Charte Graphique.docx
+++ b/Documentation/Charte Graphique.docx
@@ -19,7 +19,8 @@
       <w:pPr>
         <w:pStyle w:val="Paragraphedeliste"/>
         <w:rPr>
-          <w:lang w:val="fr-CH"/>
+          <w:noProof/>
+          <w:lang w:eastAsia="fr-FR"/>
         </w:rPr>
       </w:pPr>
       <w:r>
@@ -27,15 +28,50 @@
           <w:noProof/>
           <w:lang w:eastAsia="fr-FR"/>
         </w:rPr>
-        <w:t xml:space="preserve">Se touve par là </w:t>
+        <w:t xml:space="preserve">Se touve par </w:t>
       </w:r>
       <w:r>
         <w:rPr>
           <w:noProof/>
           <w:lang w:eastAsia="fr-FR"/>
         </w:rPr>
-        <w:t>https://color.adobe.com/fr/search?q=gray</w:t>
+        <w:t>là</w:t>
       </w:r>
+      <w:r>
+        <w:rPr>
+          <w:noProof/>
+          <w:lang w:eastAsia="fr-FR"/>
+        </w:rPr>
+        <w:t> :</w:t>
+      </w:r>
+    </w:p>
+    <w:p>
+      <w:pPr>
+        <w:pStyle w:val="Paragraphedeliste"/>
+        <w:rPr>
+          <w:noProof/>
+          <w:lang w:eastAsia="fr-FR"/>
+        </w:rPr>
+      </w:pPr>
+      <w:hyperlink r:id="rId5" w:history="1">
+        <w:r>
+          <w:rPr>
+            <w:rStyle w:val="Lienhypertexte"/>
+            <w:noProof/>
+            <w:lang w:eastAsia="fr-FR"/>
+          </w:rPr>
+          <w:t>https://color.adobe.com/fr/search?q=%20%20%20%20gray%20white&amp;t=term</w:t>
+        </w:r>
+      </w:hyperlink>
+    </w:p>
+    <w:p>
+      <w:pPr>
+        <w:pStyle w:val="Paragraphedeliste"/>
+        <w:rPr>
+          <w:noProof/>
+          <w:lang w:eastAsia="fr-FR"/>
+        </w:rPr>
+      </w:pPr>
       <w:bookmarkStart w:id="0" w:name="_GoBack"/>
       <w:bookmarkEnd w:id="0"/>
       <w:r>
@@ -44,10 +80,18 @@
           <w:lang w:eastAsia="fr-FR"/>
         </w:rPr>
         <w:drawing>
-          <wp:inline distT="0" distB="0" distL="0" distR="0">
-            <wp:extent cx="6144260" cy="3257474"/>
-            <wp:effectExtent l="0" t="0" r="0" b="635"/>
-            <wp:docPr id="1" name="Image 1"/>
+          <wp:anchor distT="0" distB="0" distL="114300" distR="114300" simplePos="0" relativeHeight="251658240" behindDoc="0" locked="0" layoutInCell="1" allowOverlap="1">
+            <wp:simplePos x="0" y="0"/>
+            <wp:positionH relativeFrom="page">
+              <wp:align>left</wp:align>
+            </wp:positionH>
+            <wp:positionV relativeFrom="paragraph">
+              <wp:posOffset>180339</wp:posOffset>
+            </wp:positionV>
+            <wp:extent cx="7667347" cy="2619375"/>
+            <wp:effectExtent l="0" t="0" r="0" b="0"/>
+            <wp:wrapSquare wrapText="bothSides"/>
+            <wp:docPr id="2" name="Image 2"/>
             <wp:cNvGraphicFramePr>
               <a:graphicFrameLocks xmlns:a="http://schemas.openxmlformats.org/drawingml/2006/main" noChangeAspect="1"/>
             </wp:cNvGraphicFramePr>
@@ -55,11 +99,11 @@
               <a:graphicData uri="http://schemas.openxmlformats.org/drawingml/2006/picture">
                 <pic:pic xmlns:pic="http://schemas.openxmlformats.org/drawingml/2006/picture">
                   <pic:nvPicPr>
-                    <pic:cNvPr id="1" name="Capture.PNG"/>
+                    <pic:cNvPr id="2" name="Capture.PNG"/>
                     <pic:cNvPicPr/>
                   </pic:nvPicPr>
                   <pic:blipFill>
-                    <a:blip r:embed="rId5">
+                    <a:blip r:embed="rId6">
                       <a:extLst>
                         <a:ext uri="{28A0092B-C50C-407E-A947-70E740481C1C}">
                           <a14:useLocalDpi xmlns:a14="http://schemas.microsoft.com/office/drawing/2010/main" val="0"/>
@@ -73,7 +117,7 @@
                   <pic:spPr>
                     <a:xfrm>
                       <a:off x="0" y="0"/>
-                      <a:ext cx="6207313" cy="3290903"/>
+                      <a:ext cx="7667347" cy="2619375"/>
                     </a:xfrm>
                     <a:prstGeom prst="rect">
                       <a:avLst/>
@@ -82,9 +126,23 @@
                 </pic:pic>
               </a:graphicData>
             </a:graphic>
-          </wp:inline>
+            <wp14:sizeRelH relativeFrom="margin">
+              <wp14:pctWidth>0</wp14:pctWidth>
+            </wp14:sizeRelH>
+            <wp14:sizeRelV relativeFrom="margin">
+              <wp14:pctHeight>0</wp14:pctHeight>
+            </wp14:sizeRelV>
+          </wp:anchor>
         </w:drawing>
       </w:r>
+    </w:p>
+    <w:p>
+      <w:pPr>
+        <w:pStyle w:val="Paragraphedeliste"/>
+        <w:rPr>
+          <w:lang w:val="fr-CH"/>
+        </w:rPr>
+      </w:pPr>
     </w:p>
     <w:sectPr>
       <w:pgSz w:w="11906" w:h="16838"/>
@@ -878,6 +936,17 @@
       <w:contextualSpacing/>
     </w:pPr>
   </w:style>
+  <w:style w:type="character" w:styleId="Lienhypertexte">
+    <w:name w:val="Hyperlink"/>
+    <w:basedOn w:val="Policepardfaut"/>
+    <w:uiPriority w:val="99"/>
+    <w:unhideWhenUsed/>
+    <w:rsid w:val="00AB6D6F"/>
+    <w:rPr>
+      <w:color w:val="0563C1" w:themeColor="hyperlink"/>
+      <w:u w:val="single"/>
+    </w:rPr>
+  </w:style>
 </w:styles>
 </file>
 
